--- a/assets/documents/就业协议书.docx
+++ b/assets/documents/就业协议书.docx
@@ -9,7 +9,7 @@
         <w:spacing w:line="315" w:lineRule="atLeast"/>
         <w:jc w:val="center"/>
         <w:rPr>
-          <w:rFonts w:ascii="宋体" w:hAnsi="宋体" w:eastAsia="宋体" w:cs="宋体"/>
+          <w:rFonts w:ascii="宋体" w:hAnsi="宋体" w:cs="宋体"/>
           <w:color w:val="222222"/>
           <w:kern w:val="0"/>
           <w:szCs w:val="21"/>
@@ -42,7 +42,9 @@
         </w:tblBorders>
         <w:tblLayout w:type="fixed"/>
         <w:tblCellMar>
+          <w:top w:w="0" w:type="dxa"/>
           <w:left w:w="0" w:type="dxa"/>
+          <w:bottom w:w="0" w:type="dxa"/>
           <w:right w:w="0" w:type="dxa"/>
         </w:tblCellMar>
       </w:tblPr>
@@ -72,7 +74,9 @@
           </w:tblBorders>
           <w:tblLayout w:type="fixed"/>
           <w:tblCellMar>
+            <w:top w:w="0" w:type="dxa"/>
             <w:left w:w="0" w:type="dxa"/>
+            <w:bottom w:w="0" w:type="dxa"/>
             <w:right w:w="0" w:type="dxa"/>
           </w:tblCellMar>
         </w:tblPrEx>
@@ -244,7 +248,9 @@
           </w:tblBorders>
           <w:tblLayout w:type="fixed"/>
           <w:tblCellMar>
+            <w:top w:w="0" w:type="dxa"/>
             <w:left w:w="0" w:type="dxa"/>
+            <w:bottom w:w="0" w:type="dxa"/>
             <w:right w:w="0" w:type="dxa"/>
           </w:tblCellMar>
         </w:tblPrEx>
@@ -546,7 +552,9 @@
           </w:tblBorders>
           <w:tblLayout w:type="fixed"/>
           <w:tblCellMar>
+            <w:top w:w="0" w:type="dxa"/>
             <w:left w:w="0" w:type="dxa"/>
+            <w:bottom w:w="0" w:type="dxa"/>
             <w:right w:w="0" w:type="dxa"/>
           </w:tblCellMar>
         </w:tblPrEx>
@@ -677,7 +685,9 @@
           </w:tblBorders>
           <w:tblLayout w:type="fixed"/>
           <w:tblCellMar>
+            <w:top w:w="0" w:type="dxa"/>
             <w:left w:w="0" w:type="dxa"/>
+            <w:bottom w:w="0" w:type="dxa"/>
             <w:right w:w="0" w:type="dxa"/>
           </w:tblCellMar>
         </w:tblPrEx>
@@ -832,7 +842,9 @@
           </w:tblBorders>
           <w:tblLayout w:type="fixed"/>
           <w:tblCellMar>
+            <w:top w:w="0" w:type="dxa"/>
             <w:left w:w="0" w:type="dxa"/>
+            <w:bottom w:w="0" w:type="dxa"/>
             <w:right w:w="0" w:type="dxa"/>
           </w:tblCellMar>
         </w:tblPrEx>
@@ -1091,7 +1103,9 @@
           </w:tblBorders>
           <w:tblLayout w:type="fixed"/>
           <w:tblCellMar>
+            <w:top w:w="0" w:type="dxa"/>
             <w:left w:w="0" w:type="dxa"/>
+            <w:bottom w:w="0" w:type="dxa"/>
             <w:right w:w="0" w:type="dxa"/>
           </w:tblCellMar>
         </w:tblPrEx>
@@ -1248,7 +1262,9 @@
           </w:tblBorders>
           <w:tblLayout w:type="fixed"/>
           <w:tblCellMar>
+            <w:top w:w="0" w:type="dxa"/>
             <w:left w:w="0" w:type="dxa"/>
+            <w:bottom w:w="0" w:type="dxa"/>
             <w:right w:w="0" w:type="dxa"/>
           </w:tblCellMar>
         </w:tblPrEx>
@@ -1674,7 +1690,9 @@
           </w:tblBorders>
           <w:tblLayout w:type="fixed"/>
           <w:tblCellMar>
+            <w:top w:w="0" w:type="dxa"/>
             <w:left w:w="0" w:type="dxa"/>
+            <w:bottom w:w="0" w:type="dxa"/>
             <w:right w:w="0" w:type="dxa"/>
           </w:tblCellMar>
         </w:tblPrEx>
@@ -1795,7 +1813,9 @@
           </w:tblBorders>
           <w:tblLayout w:type="fixed"/>
           <w:tblCellMar>
+            <w:top w:w="0" w:type="dxa"/>
             <w:left w:w="0" w:type="dxa"/>
+            <w:bottom w:w="0" w:type="dxa"/>
             <w:right w:w="0" w:type="dxa"/>
           </w:tblCellMar>
         </w:tblPrEx>
@@ -2002,7 +2022,9 @@
           </w:tblBorders>
           <w:tblLayout w:type="fixed"/>
           <w:tblCellMar>
+            <w:top w:w="0" w:type="dxa"/>
             <w:left w:w="0" w:type="dxa"/>
+            <w:bottom w:w="0" w:type="dxa"/>
             <w:right w:w="0" w:type="dxa"/>
           </w:tblCellMar>
         </w:tblPrEx>
@@ -2299,7 +2321,7 @@
         <w:spacing w:line="315" w:lineRule="atLeast"/>
         <w:jc w:val="left"/>
         <w:rPr>
-          <w:rFonts w:ascii="宋体" w:hAnsi="宋体" w:eastAsia="宋体" w:cs="宋体"/>
+          <w:rFonts w:ascii="宋体" w:hAnsi="宋体" w:cs="宋体"/>
           <w:color w:val="222222"/>
           <w:kern w:val="0"/>
           <w:szCs w:val="21"/>
@@ -2324,7 +2346,7 @@
         <w:ind w:firstLine="420"/>
         <w:jc w:val="left"/>
         <w:rPr>
-          <w:rFonts w:hint="eastAsia" w:ascii="宋体" w:hAnsi="宋体" w:cs="宋体"/>
+          <w:rFonts w:ascii="宋体" w:hAnsi="宋体" w:cs="宋体"/>
           <w:color w:val="222222"/>
           <w:kern w:val="0"/>
           <w:sz w:val="24"/>
@@ -2350,7 +2372,7 @@
         <w:ind w:firstLine="420"/>
         <w:jc w:val="left"/>
         <w:rPr>
-          <w:rFonts w:hint="eastAsia" w:ascii="宋体" w:hAnsi="宋体" w:cs="宋体"/>
+          <w:rFonts w:ascii="宋体" w:hAnsi="宋体" w:cs="宋体"/>
           <w:color w:val="222222"/>
           <w:kern w:val="0"/>
           <w:sz w:val="24"/>
@@ -2592,19 +2614,8 @@
           <w:kern w:val="0"/>
           <w:sz w:val="24"/>
           <w:szCs w:val="24"/>
-          <w:lang w:val="en-US" w:eastAsia="zh-CN"/>
-        </w:rPr>
-        <w:t>七</w:t>
-      </w:r>
-      <w:r>
-        <w:rPr>
-          <w:rFonts w:hint="eastAsia" w:ascii="宋体" w:hAnsi="宋体" w:cs="宋体"/>
-          <w:color w:val="222222"/>
-          <w:kern w:val="0"/>
-          <w:sz w:val="24"/>
-          <w:szCs w:val="24"/>
-        </w:rPr>
-        <w:t>、甲方在招聘时所提供的带有承诺内容的宣传材料作为本协议的附件。乙方在应聘时所提供的自荐材料亦作为本协议的附件。</w:t>
+        </w:rPr>
+        <w:t>七、甲方在招聘时所提供的带有承诺内容的宣传材料作为本协议的附件。乙方在应聘时所提供的自荐材料亦作为本协议的附件。</w:t>
       </w:r>
     </w:p>
     <w:p>
@@ -2628,19 +2639,8 @@
           <w:kern w:val="0"/>
           <w:sz w:val="24"/>
           <w:szCs w:val="24"/>
-          <w:lang w:val="en-US" w:eastAsia="zh-CN"/>
-        </w:rPr>
-        <w:t>八</w:t>
-      </w:r>
-      <w:r>
-        <w:rPr>
-          <w:rFonts w:hint="eastAsia" w:ascii="宋体" w:hAnsi="宋体" w:cs="宋体"/>
-          <w:color w:val="222222"/>
-          <w:kern w:val="0"/>
-          <w:sz w:val="24"/>
-          <w:szCs w:val="24"/>
-        </w:rPr>
-        <w:t>、甲方所介绍的情况严重失实，乙方可单方解除本协议并免责。乙方所提供的自荐材料内容严重失实，甲方可单方解除本协议并免责。</w:t>
+        </w:rPr>
+        <w:t>八、甲方所介绍的情况严重失实，乙方可单方解除本协议并免责。乙方所提供的自荐材料内容严重失实，甲方可单方解除本协议并免责。</w:t>
       </w:r>
     </w:p>
     <w:p>
@@ -2664,19 +2664,8 @@
           <w:kern w:val="0"/>
           <w:sz w:val="24"/>
           <w:szCs w:val="24"/>
-          <w:lang w:val="en-US" w:eastAsia="zh-CN"/>
-        </w:rPr>
-        <w:t>九</w:t>
-      </w:r>
-      <w:r>
-        <w:rPr>
-          <w:rFonts w:hint="eastAsia" w:ascii="宋体" w:hAnsi="宋体" w:cs="宋体"/>
-          <w:color w:val="222222"/>
-          <w:kern w:val="0"/>
-          <w:sz w:val="24"/>
-          <w:szCs w:val="24"/>
-        </w:rPr>
-        <w:t>、符合下列情况之一，经书面告知对方，本协议解除：1、甲方被撤销或依法宣告破产；2、乙方在毕业离校前升学、入伍、被录用为国家公务员或参加国家及地方志愿服务项目；3、乙方报到时未取得毕业资格；4、乙方被判处拘役以上刑罚或者被劳动教养；5、法律、法规、政策规定的其它情况。</w:t>
+        </w:rPr>
+        <w:t>九、符合下列情况之一，经书面告知对方，本协议解除：1、甲方被撤销或依法宣告破产；2、乙方在毕业离校前升学、入伍、被录用为国家公务员或参加国家及地方志愿服务项目；3、乙方报到时未取得毕业资格；4、乙方被判处拘役以上刑罚或者被劳动教养；5、法律、法规、政策规定的其它情况。</w:t>
       </w:r>
     </w:p>
     <w:p>
@@ -2726,28 +2715,7 @@
           <w:sz w:val="24"/>
           <w:szCs w:val="24"/>
         </w:rPr>
-        <w:t>十</w:t>
-      </w:r>
-      <w:r>
-        <w:rPr>
-          <w:rFonts w:hint="eastAsia" w:ascii="宋体" w:hAnsi="宋体" w:cs="宋体"/>
-          <w:color w:val="222222"/>
-          <w:kern w:val="0"/>
-          <w:sz w:val="24"/>
-          <w:szCs w:val="24"/>
-          <w:lang w:val="en-US" w:eastAsia="zh-CN"/>
-        </w:rPr>
-        <w:t>一</w:t>
-      </w:r>
-      <w:r>
-        <w:rPr>
-          <w:rFonts w:hint="eastAsia" w:ascii="宋体" w:hAnsi="宋体" w:cs="宋体"/>
-          <w:color w:val="222222"/>
-          <w:kern w:val="0"/>
-          <w:sz w:val="24"/>
-          <w:szCs w:val="24"/>
-        </w:rPr>
-        <w:t>、甲乙双方协商一致，可以变更协议中双方约定的条款或解除协议。</w:t>
+        <w:t>十一、甲乙双方协商一致，可以变更协议中双方约定的条款或解除协议。</w:t>
       </w:r>
     </w:p>
     <w:p>
@@ -2772,28 +2740,7 @@
           <w:sz w:val="24"/>
           <w:szCs w:val="24"/>
         </w:rPr>
-        <w:t>十</w:t>
-      </w:r>
-      <w:r>
-        <w:rPr>
-          <w:rFonts w:hint="eastAsia" w:ascii="宋体" w:hAnsi="宋体" w:cs="宋体"/>
-          <w:color w:val="222222"/>
-          <w:kern w:val="0"/>
-          <w:sz w:val="24"/>
-          <w:szCs w:val="24"/>
-          <w:lang w:val="en-US" w:eastAsia="zh-CN"/>
-        </w:rPr>
-        <w:t>二</w:t>
-      </w:r>
-      <w:r>
-        <w:rPr>
-          <w:rFonts w:hint="eastAsia" w:ascii="宋体" w:hAnsi="宋体" w:cs="宋体"/>
-          <w:color w:val="222222"/>
-          <w:kern w:val="0"/>
-          <w:sz w:val="24"/>
-          <w:szCs w:val="24"/>
-        </w:rPr>
-        <w:t>、甲乙双方因履行本协议发生争议，由甲、乙双方协商解决，或提请备案、登记部门协调解决，也可直接向人民法院提起诉讼。</w:t>
+        <w:t>十二、甲乙双方因履行本协议发生争议，由甲、乙双方协商解决，或提请备案、登记部门协调解决，也可直接向人民法院提起诉讼。</w:t>
       </w:r>
     </w:p>
     <w:p>
@@ -2818,28 +2765,7 @@
           <w:sz w:val="24"/>
           <w:szCs w:val="24"/>
         </w:rPr>
-        <w:t>十</w:t>
-      </w:r>
-      <w:r>
-        <w:rPr>
-          <w:rFonts w:hint="eastAsia" w:ascii="宋体" w:hAnsi="宋体" w:cs="宋体"/>
-          <w:color w:val="222222"/>
-          <w:kern w:val="0"/>
-          <w:sz w:val="24"/>
-          <w:szCs w:val="24"/>
-          <w:lang w:val="en-US" w:eastAsia="zh-CN"/>
-        </w:rPr>
-        <w:t>三</w:t>
-      </w:r>
-      <w:r>
-        <w:rPr>
-          <w:rFonts w:hint="eastAsia" w:ascii="宋体" w:hAnsi="宋体" w:cs="宋体"/>
-          <w:color w:val="222222"/>
-          <w:kern w:val="0"/>
-          <w:sz w:val="24"/>
-          <w:szCs w:val="24"/>
-        </w:rPr>
-        <w:t>、本协议未尽事宜，国家有规定的，按国家规定执行；国家没有规定的，由甲乙双方商定。</w:t>
+        <w:t>十三、本协议未尽事宜，国家有规定的，按国家规定执行；国家没有规定的，由甲乙双方商定。</w:t>
       </w:r>
     </w:p>
     <w:p>
@@ -2864,28 +2790,7 @@
           <w:sz w:val="24"/>
           <w:szCs w:val="24"/>
         </w:rPr>
-        <w:t>十</w:t>
-      </w:r>
-      <w:r>
-        <w:rPr>
-          <w:rFonts w:hint="eastAsia" w:ascii="宋体" w:hAnsi="宋体" w:cs="宋体"/>
-          <w:color w:val="222222"/>
-          <w:kern w:val="0"/>
-          <w:sz w:val="24"/>
-          <w:szCs w:val="24"/>
-          <w:lang w:val="en-US" w:eastAsia="zh-CN"/>
-        </w:rPr>
-        <w:t>四</w:t>
-      </w:r>
-      <w:r>
-        <w:rPr>
-          <w:rFonts w:hint="eastAsia" w:ascii="宋体" w:hAnsi="宋体" w:cs="宋体"/>
-          <w:color w:val="222222"/>
-          <w:kern w:val="0"/>
-          <w:sz w:val="24"/>
-          <w:szCs w:val="24"/>
-        </w:rPr>
-        <w:t>、本协议一式三份，甲方、乙方、地方政府毕业生就业主管部门各执一份。</w:t>
+        <w:t>十四、本协议一式三份，甲方、乙方、地方政府毕业生就业主管部门各执一份。</w:t>
       </w:r>
     </w:p>
     <w:p>
@@ -2923,52 +2828,8 @@
         </w:rPr>
         <w:t>五</w:t>
       </w:r>
-      <w:r>
-        <w:rPr>
-          <w:rFonts w:hint="eastAsia" w:ascii="宋体" w:hAnsi="宋体" w:cs="宋体"/>
-          <w:color w:val="222222"/>
-          <w:kern w:val="0"/>
-          <w:sz w:val="24"/>
-          <w:szCs w:val="24"/>
-        </w:rPr>
-        <w:t>、甲乙双方签订就业协议后，由甲方在10个工作日内将本协议交一份报甲方所在地政府毕业生就业主管部门审核备案。</w:t>
-      </w:r>
-    </w:p>
-    <w:p>
-      <w:pPr>
-        <w:widowControl/>
-        <w:shd w:val="clear" w:color="auto" w:fill="FFFFFF"/>
-        <w:spacing w:line="315" w:lineRule="atLeast"/>
-        <w:ind w:firstLine="420"/>
-        <w:jc w:val="left"/>
-        <w:rPr>
-          <w:rFonts w:ascii="宋体" w:hAnsi="宋体" w:cs="宋体"/>
-          <w:color w:val="222222"/>
-          <w:kern w:val="0"/>
-          <w:szCs w:val="21"/>
-        </w:rPr>
-      </w:pPr>
-      <w:r>
-        <w:rPr>
-          <w:rFonts w:hint="eastAsia" w:ascii="宋体" w:hAnsi="宋体" w:cs="宋体"/>
-          <w:color w:val="222222"/>
-          <w:kern w:val="0"/>
-          <w:sz w:val="24"/>
-          <w:szCs w:val="24"/>
-        </w:rPr>
-        <w:t>十</w:t>
-      </w:r>
-      <w:r>
-        <w:rPr>
-          <w:rFonts w:hint="eastAsia" w:ascii="宋体" w:hAnsi="宋体" w:cs="宋体"/>
-          <w:color w:val="222222"/>
-          <w:kern w:val="0"/>
-          <w:sz w:val="24"/>
-          <w:szCs w:val="24"/>
-          <w:lang w:val="en-US" w:eastAsia="zh-CN"/>
-        </w:rPr>
-        <w:t>六</w:t>
-      </w:r>
+      <w:bookmarkStart w:id="0" w:name="_GoBack"/>
+      <w:bookmarkEnd w:id="0"/>
       <w:r>
         <w:rPr>
           <w:rFonts w:hint="eastAsia" w:ascii="宋体" w:hAnsi="宋体" w:cs="宋体"/>
@@ -3100,8 +2961,6 @@
         </w:rPr>
         <w:t> </w:t>
       </w:r>
-      <w:bookmarkStart w:id="0" w:name="_GoBack"/>
-      <w:bookmarkEnd w:id="0"/>
     </w:p>
     <w:p>
       <w:pPr>
@@ -3110,7 +2969,7 @@
         <w:spacing w:line="315" w:lineRule="atLeast"/>
         <w:jc w:val="left"/>
         <w:rPr>
-          <w:rFonts w:hint="eastAsia" w:ascii="宋体" w:hAnsi="宋体" w:cs="宋体"/>
+          <w:rFonts w:ascii="宋体" w:hAnsi="宋体" w:cs="宋体"/>
           <w:color w:val="222222"/>
           <w:kern w:val="0"/>
           <w:sz w:val="24"/>
@@ -3168,9 +3027,9 @@
     </w:p>
     <w:p/>
     <w:sectPr>
-      <w:pgSz w:w="11906" w:h="16838"/>
-      <w:pgMar w:top="1440" w:right="1800" w:bottom="1440" w:left="1800" w:header="851" w:footer="992" w:gutter="0"/>
-      <w:cols w:space="425" w:num="1"/>
+      <w:pgSz w:w="23814" w:h="16840" w:orient="landscape"/>
+      <w:pgMar w:top="1440" w:right="1080" w:bottom="1440" w:left="1080" w:header="851" w:footer="992" w:gutter="0"/>
+      <w:cols w:space="425" w:num="2"/>
       <w:docGrid w:type="lines" w:linePitch="312" w:charSpace="0"/>
     </w:sectPr>
   </w:body>
@@ -3359,7 +3218,6 @@
   </w:style>
   <w:style w:type="character" w:customStyle="1" w:styleId="5">
     <w:name w:val="页眉 Char"/>
-    <w:basedOn w:val="4"/>
     <w:link w:val="3"/>
     <w:uiPriority w:val="99"/>
     <w:rPr>
@@ -3369,7 +3227,6 @@
   </w:style>
   <w:style w:type="character" w:customStyle="1" w:styleId="6">
     <w:name w:val="页脚 Char"/>
-    <w:basedOn w:val="4"/>
     <w:link w:val="2"/>
     <w:uiPriority w:val="99"/>
     <w:rPr>
